--- a/How to map public debt data with ggplot2.docx
+++ b/How to map public debt data with ggplot2.docx
@@ -12777,7 +12777,7 @@
               <wp:extent cx="4290060" cy="3421380"/>
               <wp:effectExtent l="0" t="0" r="0" b="7620"/>
               <wp:docPr id="4" name="Picture 4">
-                <a:hlinkClick xmlns:a="http://schemas.openxmlformats.org/drawingml/2006/main" r:id="rId8" tgtFrame="&quot;_blank&quot;"/>
+                <a:hlinkClick xmlns:a="http://schemas.openxmlformats.org/drawingml/2006/main" r:id="rId10" tgtFrame="&quot;_blank&quot;"/>
               </wp:docPr>
               <wp:cNvGraphicFramePr>
                 <a:graphicFrameLocks xmlns:a="http://schemas.openxmlformats.org/drawingml/2006/main" noChangeAspect="1"/>
@@ -12883,294 +12883,6 @@
           <w:lang w:eastAsia="en-IN"/>
         </w:rPr>
         <w:t xml:space="preserve">Mastering data science takes practice and hard work. </w:t>
-      </w:r>
-    </w:p>
-    <w:p>
-      <w:pPr>
-        <w:spacing w:before="100" w:beforeAutospacing="1" w:after="100" w:afterAutospacing="1" w:line="240" w:lineRule="auto"/>
-        <w:rPr>
-          <w:rFonts w:ascii="Times New Roman" w:eastAsia="Times New Roman" w:hAnsi="Times New Roman" w:cs="Times New Roman"/>
-          <w:sz w:val="20"/>
-          <w:szCs w:val="20"/>
-          <w:lang w:eastAsia="en-IN"/>
-        </w:rPr>
-      </w:pPr>
-      <w:r>
-        <w:rPr>
-          <w:rFonts w:ascii="Times New Roman" w:eastAsia="Times New Roman" w:hAnsi="Times New Roman" w:cs="Times New Roman"/>
-          <w:sz w:val="20"/>
-          <w:szCs w:val="20"/>
-          <w:lang w:eastAsia="en-IN"/>
-        </w:rPr>
-        <w:t xml:space="preserve">Don’t try to figure it out alone. </w:t>
-      </w:r>
-      <w:hyperlink r:id="rId12" w:tgtFrame="_blank" w:history="1">
-        <w:r>
-          <w:rPr>
-            <w:rFonts w:ascii="Times New Roman" w:eastAsia="Times New Roman" w:hAnsi="Times New Roman" w:cs="Times New Roman"/>
-            <w:color w:val="0000FF"/>
-            <w:sz w:val="20"/>
-            <w:szCs w:val="20"/>
-            <w:u w:val="single"/>
-            <w:lang w:eastAsia="en-IN"/>
-          </w:rPr>
-          <w:t>Sign up now</w:t>
-        </w:r>
-      </w:hyperlink>
-      <w:r>
-        <w:rPr>
-          <w:rFonts w:ascii="Times New Roman" w:eastAsia="Times New Roman" w:hAnsi="Times New Roman" w:cs="Times New Roman"/>
-          <w:sz w:val="20"/>
-          <w:szCs w:val="20"/>
-          <w:lang w:eastAsia="en-IN"/>
-        </w:rPr>
-        <w:t xml:space="preserve">, and discover how to master data science. </w:t>
-      </w:r>
-    </w:p>
-    <w:p>
-      <w:pPr>
-        <w:spacing w:before="100" w:beforeAutospacing="1" w:after="100" w:afterAutospacing="1" w:line="240" w:lineRule="auto"/>
-        <w:rPr>
-          <w:rFonts w:ascii="Times New Roman" w:eastAsia="Times New Roman" w:hAnsi="Times New Roman" w:cs="Times New Roman"/>
-          <w:sz w:val="20"/>
-          <w:szCs w:val="20"/>
-          <w:lang w:eastAsia="en-IN"/>
-        </w:rPr>
-      </w:pPr>
-      <w:r>
-        <w:rPr>
-          <w:rFonts w:ascii="Times New Roman" w:eastAsia="Times New Roman" w:hAnsi="Times New Roman" w:cs="Times New Roman"/>
-          <w:sz w:val="20"/>
-          <w:szCs w:val="20"/>
-          <w:lang w:eastAsia="en-IN"/>
-        </w:rPr>
-        <w:t>In our tutorials, we will help you learn and master the tools you need to be a top-performing data scientist.</w:t>
-      </w:r>
-    </w:p>
-    <w:p>
-      <w:pPr>
-        <w:spacing w:before="100" w:beforeAutospacing="1" w:after="100" w:afterAutospacing="1" w:line="240" w:lineRule="auto"/>
-        <w:rPr>
-          <w:rFonts w:ascii="Times New Roman" w:eastAsia="Times New Roman" w:hAnsi="Times New Roman" w:cs="Times New Roman"/>
-          <w:sz w:val="20"/>
-          <w:szCs w:val="20"/>
-          <w:lang w:eastAsia="en-IN"/>
-        </w:rPr>
-      </w:pPr>
-      <w:r>
-        <w:rPr>
-          <w:rFonts w:ascii="Times New Roman" w:eastAsia="Times New Roman" w:hAnsi="Times New Roman" w:cs="Times New Roman"/>
-          <w:sz w:val="20"/>
-          <w:szCs w:val="20"/>
-          <w:lang w:eastAsia="en-IN"/>
-        </w:rPr>
-        <w:t xml:space="preserve">Moreover, if you sign up now, you’ll get access to our </w:t>
-      </w:r>
-      <w:r>
-        <w:rPr>
-          <w:rFonts w:ascii="Times New Roman" w:eastAsia="Times New Roman" w:hAnsi="Times New Roman" w:cs="Times New Roman"/>
-          <w:b/>
-          <w:bCs/>
-          <w:sz w:val="20"/>
-          <w:szCs w:val="20"/>
-          <w:lang w:eastAsia="en-IN"/>
-        </w:rPr>
-        <w:t>free</w:t>
-      </w:r>
-      <w:r>
-        <w:rPr>
-          <w:rFonts w:ascii="Times New Roman" w:eastAsia="Times New Roman" w:hAnsi="Times New Roman" w:cs="Times New Roman"/>
-          <w:sz w:val="20"/>
-          <w:szCs w:val="20"/>
-          <w:lang w:eastAsia="en-IN"/>
-        </w:rPr>
-        <w:t xml:space="preserve"> Data Science Crash Course.</w:t>
-      </w:r>
-    </w:p>
-    <w:p>
-      <w:pPr>
-        <w:spacing w:before="100" w:beforeAutospacing="1" w:after="100" w:afterAutospacing="1" w:line="240" w:lineRule="auto"/>
-        <w:rPr>
-          <w:rFonts w:ascii="Times New Roman" w:eastAsia="Times New Roman" w:hAnsi="Times New Roman" w:cs="Times New Roman"/>
-          <w:sz w:val="20"/>
-          <w:szCs w:val="20"/>
-          <w:lang w:eastAsia="en-IN"/>
-        </w:rPr>
-      </w:pPr>
-      <w:r>
-        <w:rPr>
-          <w:rFonts w:ascii="Times New Roman" w:eastAsia="Times New Roman" w:hAnsi="Times New Roman" w:cs="Times New Roman"/>
-          <w:sz w:val="20"/>
-          <w:szCs w:val="20"/>
-          <w:lang w:eastAsia="en-IN"/>
-        </w:rPr>
-        <w:t>In the Data Science Crash Course, you’ll learn:</w:t>
-      </w:r>
-    </w:p>
-    <w:p>
-      <w:pPr>
-        <w:numPr>
-          <w:ilvl w:val="0"/>
-          <w:numId w:val="1"/>
-        </w:numPr>
-        <w:spacing w:before="100" w:beforeAutospacing="1" w:after="100" w:afterAutospacing="1" w:line="240" w:lineRule="auto"/>
-        <w:rPr>
-          <w:rFonts w:ascii="Times New Roman" w:eastAsia="Times New Roman" w:hAnsi="Times New Roman" w:cs="Times New Roman"/>
-          <w:sz w:val="20"/>
-          <w:szCs w:val="20"/>
-          <w:lang w:eastAsia="en-IN"/>
-        </w:rPr>
-      </w:pPr>
-      <w:r>
-        <w:rPr>
-          <w:rFonts w:ascii="Times New Roman" w:eastAsia="Times New Roman" w:hAnsi="Times New Roman" w:cs="Times New Roman"/>
-          <w:sz w:val="20"/>
-          <w:szCs w:val="20"/>
-          <w:lang w:eastAsia="en-IN"/>
-        </w:rPr>
-        <w:t>a step-by-step data science learning plan -</w:t>
-      </w:r>
-    </w:p>
-    <w:p>
-      <w:pPr>
-        <w:numPr>
-          <w:ilvl w:val="0"/>
-          <w:numId w:val="1"/>
-        </w:numPr>
-        <w:spacing w:before="100" w:beforeAutospacing="1" w:after="100" w:afterAutospacing="1" w:line="240" w:lineRule="auto"/>
-        <w:rPr>
-          <w:rFonts w:ascii="Times New Roman" w:eastAsia="Times New Roman" w:hAnsi="Times New Roman" w:cs="Times New Roman"/>
-          <w:sz w:val="20"/>
-          <w:szCs w:val="20"/>
-          <w:lang w:eastAsia="en-IN"/>
-        </w:rPr>
-      </w:pPr>
-      <w:r>
-        <w:rPr>
-          <w:rFonts w:ascii="Times New Roman" w:eastAsia="Times New Roman" w:hAnsi="Times New Roman" w:cs="Times New Roman"/>
-          <w:sz w:val="20"/>
-          <w:szCs w:val="20"/>
-          <w:lang w:eastAsia="en-IN"/>
-        </w:rPr>
-        <w:t xml:space="preserve">the 1 programming language you </w:t>
-      </w:r>
-      <w:r>
-        <w:rPr>
-          <w:rFonts w:ascii="Times New Roman" w:eastAsia="Times New Roman" w:hAnsi="Times New Roman" w:cs="Times New Roman"/>
-          <w:i/>
-          <w:iCs/>
-          <w:sz w:val="20"/>
-          <w:szCs w:val="20"/>
-          <w:lang w:eastAsia="en-IN"/>
-        </w:rPr>
-        <w:t>need to</w:t>
-      </w:r>
-      <w:r>
-        <w:rPr>
-          <w:rFonts w:ascii="Times New Roman" w:eastAsia="Times New Roman" w:hAnsi="Times New Roman" w:cs="Times New Roman"/>
-          <w:sz w:val="20"/>
-          <w:szCs w:val="20"/>
-          <w:lang w:eastAsia="en-IN"/>
-        </w:rPr>
-        <w:t xml:space="preserve"> learn -</w:t>
-      </w:r>
-    </w:p>
-    <w:p>
-      <w:pPr>
-        <w:numPr>
-          <w:ilvl w:val="0"/>
-          <w:numId w:val="1"/>
-        </w:numPr>
-        <w:spacing w:before="100" w:beforeAutospacing="1" w:after="100" w:afterAutospacing="1" w:line="240" w:lineRule="auto"/>
-        <w:rPr>
-          <w:rFonts w:ascii="Times New Roman" w:eastAsia="Times New Roman" w:hAnsi="Times New Roman" w:cs="Times New Roman"/>
-          <w:sz w:val="20"/>
-          <w:szCs w:val="20"/>
-          <w:lang w:eastAsia="en-IN"/>
-        </w:rPr>
-      </w:pPr>
-      <w:r>
-        <w:rPr>
-          <w:rFonts w:ascii="Times New Roman" w:eastAsia="Times New Roman" w:hAnsi="Times New Roman" w:cs="Times New Roman"/>
-          <w:sz w:val="20"/>
-          <w:szCs w:val="20"/>
-          <w:lang w:eastAsia="en-IN"/>
-        </w:rPr>
-        <w:t>3 essential data visualizations</w:t>
-      </w:r>
-    </w:p>
-    <w:p>
-      <w:pPr>
-        <w:numPr>
-          <w:ilvl w:val="0"/>
-          <w:numId w:val="1"/>
-        </w:numPr>
-        <w:spacing w:before="100" w:beforeAutospacing="1" w:after="100" w:afterAutospacing="1" w:line="240" w:lineRule="auto"/>
-        <w:rPr>
-          <w:rFonts w:ascii="Times New Roman" w:eastAsia="Times New Roman" w:hAnsi="Times New Roman" w:cs="Times New Roman"/>
-          <w:sz w:val="20"/>
-          <w:szCs w:val="20"/>
-          <w:lang w:eastAsia="en-IN"/>
-        </w:rPr>
-      </w:pPr>
-      <w:r>
-        <w:rPr>
-          <w:rFonts w:ascii="Times New Roman" w:eastAsia="Times New Roman" w:hAnsi="Times New Roman" w:cs="Times New Roman"/>
-          <w:sz w:val="20"/>
-          <w:szCs w:val="20"/>
-          <w:lang w:eastAsia="en-IN"/>
-        </w:rPr>
-        <w:t>how to do data manipulation in R</w:t>
-      </w:r>
-    </w:p>
-    <w:p>
-      <w:pPr>
-        <w:numPr>
-          <w:ilvl w:val="0"/>
-          <w:numId w:val="1"/>
-        </w:numPr>
-        <w:spacing w:before="100" w:beforeAutospacing="1" w:after="100" w:afterAutospacing="1" w:line="240" w:lineRule="auto"/>
-        <w:rPr>
-          <w:rFonts w:ascii="Times New Roman" w:eastAsia="Times New Roman" w:hAnsi="Times New Roman" w:cs="Times New Roman"/>
-          <w:sz w:val="20"/>
-          <w:szCs w:val="20"/>
-          <w:lang w:eastAsia="en-IN"/>
-        </w:rPr>
-      </w:pPr>
-      <w:r>
-        <w:rPr>
-          <w:rFonts w:ascii="Times New Roman" w:eastAsia="Times New Roman" w:hAnsi="Times New Roman" w:cs="Times New Roman"/>
-          <w:sz w:val="20"/>
-          <w:szCs w:val="20"/>
-          <w:lang w:eastAsia="en-IN"/>
-        </w:rPr>
-        <w:t>how to get started with machine learning</w:t>
-      </w:r>
-    </w:p>
-    <w:p>
-      <w:pPr>
-        <w:numPr>
-          <w:ilvl w:val="0"/>
-          <w:numId w:val="1"/>
-        </w:numPr>
-        <w:spacing w:before="100" w:beforeAutospacing="1" w:after="100" w:afterAutospacing="1" w:line="240" w:lineRule="auto"/>
-        <w:rPr>
-          <w:rFonts w:ascii="Times New Roman" w:eastAsia="Times New Roman" w:hAnsi="Times New Roman" w:cs="Times New Roman"/>
-          <w:sz w:val="20"/>
-          <w:szCs w:val="20"/>
-          <w:lang w:eastAsia="en-IN"/>
-        </w:rPr>
-      </w:pPr>
-      <w:r>
-        <w:rPr>
-          <w:rFonts w:ascii="Times New Roman" w:eastAsia="Times New Roman" w:hAnsi="Times New Roman" w:cs="Times New Roman"/>
-          <w:sz w:val="20"/>
-          <w:szCs w:val="20"/>
-          <w:lang w:eastAsia="en-IN"/>
-        </w:rPr>
-        <w:t>the difference between machine learning and statistics</w:t>
       </w:r>
     </w:p>
     <w:p/>

--- a/How to map public debt data with ggplot2.docx
+++ b/How to map public debt data with ggplot2.docx
@@ -61,29 +61,7 @@
           <w:szCs w:val="20"/>
           <w:lang w:eastAsia="en-IN"/>
         </w:rPr>
-        <w:t xml:space="preserve">. But you also need to “practice big” by working on larger </w:t>
-      </w:r>
-      <w:hyperlink r:id="rId6" w:tgtFrame="_blank" w:history="1">
-        <w:r>
-          <w:rPr>
-            <w:rFonts w:ascii="Times New Roman" w:eastAsia="Times New Roman" w:hAnsi="Times New Roman" w:cs="Times New Roman"/>
-            <w:color w:val="0000FF"/>
-            <w:sz w:val="20"/>
-            <w:szCs w:val="20"/>
-            <w:u w:val="single"/>
-            <w:lang w:eastAsia="en-IN"/>
-          </w:rPr>
-          <w:t>projects</w:t>
-        </w:r>
-      </w:hyperlink>
-      <w:r>
-        <w:rPr>
-          <w:rFonts w:ascii="Times New Roman" w:eastAsia="Times New Roman" w:hAnsi="Times New Roman" w:cs="Times New Roman"/>
-          <w:sz w:val="20"/>
-          <w:szCs w:val="20"/>
-          <w:lang w:eastAsia="en-IN"/>
-        </w:rPr>
-        <w:t>.</w:t>
+        <w:t xml:space="preserve">. </w:t>
       </w:r>
     </w:p>
     <w:p>
@@ -244,32 +222,30 @@
         </w:rPr>
         <w:t xml:space="preserve">If you’re a beginner, take a careful look at this. You need to break this down, identify the tools that are being used, and make sure that you know them. (Hint: 80% of this is </w:t>
       </w:r>
-      <w:hyperlink r:id="rId7" w:tgtFrame="_blank" w:history="1">
-        <w:r>
-          <w:rPr>
-            <w:rFonts w:ascii="Times New Roman" w:eastAsia="Times New Roman" w:hAnsi="Times New Roman" w:cs="Times New Roman"/>
-            <w:color w:val="0000FF"/>
-            <w:sz w:val="20"/>
-            <w:szCs w:val="20"/>
-            <w:u w:val="single"/>
-            <w:lang w:eastAsia="en-IN"/>
-          </w:rPr>
-          <w:t xml:space="preserve">ggplot2 and </w:t>
-        </w:r>
-        <w:proofErr w:type="spellStart"/>
-        <w:r>
-          <w:rPr>
-            <w:rFonts w:ascii="Times New Roman" w:eastAsia="Times New Roman" w:hAnsi="Times New Roman" w:cs="Times New Roman"/>
-            <w:color w:val="0000FF"/>
-            <w:sz w:val="20"/>
-            <w:szCs w:val="20"/>
-            <w:u w:val="single"/>
-            <w:lang w:eastAsia="en-IN"/>
-          </w:rPr>
-          <w:t>dplyr</w:t>
-        </w:r>
-        <w:proofErr w:type="spellEnd"/>
-      </w:hyperlink>
+      <w:r>
+        <w:rPr>
+          <w:rFonts w:ascii="Times New Roman" w:eastAsia="Times New Roman" w:hAnsi="Times New Roman" w:cs="Times New Roman"/>
+          <w:color w:val="0000FF"/>
+          <w:sz w:val="20"/>
+          <w:szCs w:val="20"/>
+          <w:u w:val="single"/>
+          <w:lang w:eastAsia="en-IN"/>
+        </w:rPr>
+        <w:t xml:space="preserve">ggplot2 and </w:t>
+      </w:r>
+      <w:proofErr w:type="spellStart"/>
+      <w:r>
+        <w:rPr>
+          <w:rFonts w:ascii="Times New Roman" w:eastAsia="Times New Roman" w:hAnsi="Times New Roman" w:cs="Times New Roman"/>
+          <w:color w:val="0000FF"/>
+          <w:sz w:val="20"/>
+          <w:szCs w:val="20"/>
+          <w:u w:val="single"/>
+          <w:lang w:eastAsia="en-IN"/>
+        </w:rPr>
+        <w:t>dplyr</w:t>
+      </w:r>
+      <w:proofErr w:type="spellEnd"/>
       <w:r>
         <w:rPr>
           <w:rFonts w:ascii="Times New Roman" w:eastAsia="Times New Roman" w:hAnsi="Times New Roman" w:cs="Times New Roman"/>
@@ -1542,7 +1518,6 @@
           <w:szCs w:val="20"/>
           <w:lang w:eastAsia="en-IN"/>
         </w:rPr>
-        <w:lastRenderedPageBreak/>
         <w:t>names(</w:t>
       </w:r>
       <w:proofErr w:type="spellStart"/>
@@ -4232,67 +4207,67 @@
           <w:szCs w:val="20"/>
           <w:lang w:eastAsia="en-IN"/>
         </w:rPr>
+        <w:t xml:space="preserve">  </w:t>
+      </w:r>
+      <w:proofErr w:type="gramStart"/>
+      <w:r>
+        <w:rPr>
+          <w:rFonts w:ascii="Courier New" w:eastAsia="Times New Roman" w:hAnsi="Courier New" w:cs="Courier New"/>
+          <w:sz w:val="20"/>
+          <w:szCs w:val="20"/>
+          <w:lang w:eastAsia="en-IN"/>
+        </w:rPr>
+        <w:t>rename(</w:t>
+      </w:r>
+      <w:proofErr w:type="gramEnd"/>
+      <w:r>
+        <w:rPr>
+          <w:rFonts w:ascii="Courier New" w:eastAsia="Times New Roman" w:hAnsi="Courier New" w:cs="Courier New"/>
+          <w:sz w:val="20"/>
+          <w:szCs w:val="20"/>
+          <w:lang w:eastAsia="en-IN"/>
+        </w:rPr>
+        <w:t>country = region) -&gt;</w:t>
+      </w:r>
+    </w:p>
+    <w:p>
+      <w:pPr>
+        <w:tabs>
+          <w:tab w:val="left" w:pos="916"/>
+          <w:tab w:val="left" w:pos="1832"/>
+          <w:tab w:val="left" w:pos="2748"/>
+          <w:tab w:val="left" w:pos="3664"/>
+          <w:tab w:val="left" w:pos="4580"/>
+          <w:tab w:val="left" w:pos="5496"/>
+          <w:tab w:val="left" w:pos="6412"/>
+          <w:tab w:val="left" w:pos="7328"/>
+          <w:tab w:val="left" w:pos="8244"/>
+          <w:tab w:val="left" w:pos="9160"/>
+          <w:tab w:val="left" w:pos="10076"/>
+          <w:tab w:val="left" w:pos="10992"/>
+          <w:tab w:val="left" w:pos="11908"/>
+          <w:tab w:val="left" w:pos="12824"/>
+          <w:tab w:val="left" w:pos="13740"/>
+          <w:tab w:val="left" w:pos="14656"/>
+        </w:tabs>
+        <w:spacing w:after="0" w:line="240" w:lineRule="auto"/>
+        <w:rPr>
+          <w:rFonts w:ascii="Courier New" w:eastAsia="Times New Roman" w:hAnsi="Courier New" w:cs="Courier New"/>
+          <w:sz w:val="20"/>
+          <w:szCs w:val="20"/>
+          <w:lang w:eastAsia="en-IN"/>
+        </w:rPr>
+      </w:pPr>
+      <w:r>
+        <w:rPr>
+          <w:rFonts w:ascii="Courier New" w:eastAsia="Times New Roman" w:hAnsi="Courier New" w:cs="Courier New"/>
+          <w:sz w:val="20"/>
+          <w:szCs w:val="20"/>
+          <w:lang w:eastAsia="en-IN"/>
+        </w:rPr>
         <w:lastRenderedPageBreak/>
         <w:t xml:space="preserve">  </w:t>
       </w:r>
-      <w:proofErr w:type="gramStart"/>
-      <w:r>
-        <w:rPr>
-          <w:rFonts w:ascii="Courier New" w:eastAsia="Times New Roman" w:hAnsi="Courier New" w:cs="Courier New"/>
-          <w:sz w:val="20"/>
-          <w:szCs w:val="20"/>
-          <w:lang w:eastAsia="en-IN"/>
-        </w:rPr>
-        <w:t>rename(</w:t>
-      </w:r>
-      <w:proofErr w:type="gramEnd"/>
-      <w:r>
-        <w:rPr>
-          <w:rFonts w:ascii="Courier New" w:eastAsia="Times New Roman" w:hAnsi="Courier New" w:cs="Courier New"/>
-          <w:sz w:val="20"/>
-          <w:szCs w:val="20"/>
-          <w:lang w:eastAsia="en-IN"/>
-        </w:rPr>
-        <w:t>country = region) -&gt;</w:t>
-      </w:r>
-    </w:p>
-    <w:p>
-      <w:pPr>
-        <w:tabs>
-          <w:tab w:val="left" w:pos="916"/>
-          <w:tab w:val="left" w:pos="1832"/>
-          <w:tab w:val="left" w:pos="2748"/>
-          <w:tab w:val="left" w:pos="3664"/>
-          <w:tab w:val="left" w:pos="4580"/>
-          <w:tab w:val="left" w:pos="5496"/>
-          <w:tab w:val="left" w:pos="6412"/>
-          <w:tab w:val="left" w:pos="7328"/>
-          <w:tab w:val="left" w:pos="8244"/>
-          <w:tab w:val="left" w:pos="9160"/>
-          <w:tab w:val="left" w:pos="10076"/>
-          <w:tab w:val="left" w:pos="10992"/>
-          <w:tab w:val="left" w:pos="11908"/>
-          <w:tab w:val="left" w:pos="12824"/>
-          <w:tab w:val="left" w:pos="13740"/>
-          <w:tab w:val="left" w:pos="14656"/>
-        </w:tabs>
-        <w:spacing w:after="0" w:line="240" w:lineRule="auto"/>
-        <w:rPr>
-          <w:rFonts w:ascii="Courier New" w:eastAsia="Times New Roman" w:hAnsi="Courier New" w:cs="Courier New"/>
-          <w:sz w:val="20"/>
-          <w:szCs w:val="20"/>
-          <w:lang w:eastAsia="en-IN"/>
-        </w:rPr>
-      </w:pPr>
-      <w:r>
-        <w:rPr>
-          <w:rFonts w:ascii="Courier New" w:eastAsia="Times New Roman" w:hAnsi="Courier New" w:cs="Courier New"/>
-          <w:sz w:val="20"/>
-          <w:szCs w:val="20"/>
-          <w:lang w:eastAsia="en-IN"/>
-        </w:rPr>
-        <w:t xml:space="preserve">  </w:t>
-      </w:r>
       <w:proofErr w:type="spellStart"/>
       <w:r>
         <w:rPr>
@@ -6990,6 +6965,64 @@
           <w:szCs w:val="20"/>
           <w:lang w:eastAsia="en-IN"/>
         </w:rPr>
+        <w:t xml:space="preserve">             </w:t>
+      </w:r>
+      <w:proofErr w:type="gramStart"/>
+      <w:r>
+        <w:rPr>
+          <w:rFonts w:ascii="Courier New" w:eastAsia="Times New Roman" w:hAnsi="Courier New" w:cs="Courier New"/>
+          <w:sz w:val="20"/>
+          <w:szCs w:val="20"/>
+          <w:lang w:eastAsia="en-IN"/>
+        </w:rPr>
+        <w:t>,`</w:t>
+      </w:r>
+      <w:proofErr w:type="gramEnd"/>
+      <w:r>
+        <w:rPr>
+          <w:rFonts w:ascii="Courier New" w:eastAsia="Times New Roman" w:hAnsi="Courier New" w:cs="Courier New"/>
+          <w:sz w:val="20"/>
+          <w:szCs w:val="20"/>
+          <w:lang w:eastAsia="en-IN"/>
+        </w:rPr>
+        <w:t>Congo, Republic of the` = 'Republic of Congo'</w:t>
+      </w:r>
+    </w:p>
+    <w:p>
+      <w:pPr>
+        <w:tabs>
+          <w:tab w:val="left" w:pos="916"/>
+          <w:tab w:val="left" w:pos="1832"/>
+          <w:tab w:val="left" w:pos="2748"/>
+          <w:tab w:val="left" w:pos="3664"/>
+          <w:tab w:val="left" w:pos="4580"/>
+          <w:tab w:val="left" w:pos="5496"/>
+          <w:tab w:val="left" w:pos="6412"/>
+          <w:tab w:val="left" w:pos="7328"/>
+          <w:tab w:val="left" w:pos="8244"/>
+          <w:tab w:val="left" w:pos="9160"/>
+          <w:tab w:val="left" w:pos="10076"/>
+          <w:tab w:val="left" w:pos="10992"/>
+          <w:tab w:val="left" w:pos="11908"/>
+          <w:tab w:val="left" w:pos="12824"/>
+          <w:tab w:val="left" w:pos="13740"/>
+          <w:tab w:val="left" w:pos="14656"/>
+        </w:tabs>
+        <w:spacing w:after="0" w:line="240" w:lineRule="auto"/>
+        <w:rPr>
+          <w:rFonts w:ascii="Courier New" w:eastAsia="Times New Roman" w:hAnsi="Courier New" w:cs="Courier New"/>
+          <w:sz w:val="20"/>
+          <w:szCs w:val="20"/>
+          <w:lang w:eastAsia="en-IN"/>
+        </w:rPr>
+      </w:pPr>
+      <w:r>
+        <w:rPr>
+          <w:rFonts w:ascii="Courier New" w:eastAsia="Times New Roman" w:hAnsi="Courier New" w:cs="Courier New"/>
+          <w:sz w:val="20"/>
+          <w:szCs w:val="20"/>
+          <w:lang w:eastAsia="en-IN"/>
+        </w:rPr>
         <w:lastRenderedPageBreak/>
         <w:t xml:space="preserve">             </w:t>
       </w:r>
@@ -7011,64 +7044,6 @@
           <w:szCs w:val="20"/>
           <w:lang w:eastAsia="en-IN"/>
         </w:rPr>
-        <w:t>Congo, Republic of the` = 'Republic of Congo'</w:t>
-      </w:r>
-    </w:p>
-    <w:p>
-      <w:pPr>
-        <w:tabs>
-          <w:tab w:val="left" w:pos="916"/>
-          <w:tab w:val="left" w:pos="1832"/>
-          <w:tab w:val="left" w:pos="2748"/>
-          <w:tab w:val="left" w:pos="3664"/>
-          <w:tab w:val="left" w:pos="4580"/>
-          <w:tab w:val="left" w:pos="5496"/>
-          <w:tab w:val="left" w:pos="6412"/>
-          <w:tab w:val="left" w:pos="7328"/>
-          <w:tab w:val="left" w:pos="8244"/>
-          <w:tab w:val="left" w:pos="9160"/>
-          <w:tab w:val="left" w:pos="10076"/>
-          <w:tab w:val="left" w:pos="10992"/>
-          <w:tab w:val="left" w:pos="11908"/>
-          <w:tab w:val="left" w:pos="12824"/>
-          <w:tab w:val="left" w:pos="13740"/>
-          <w:tab w:val="left" w:pos="14656"/>
-        </w:tabs>
-        <w:spacing w:after="0" w:line="240" w:lineRule="auto"/>
-        <w:rPr>
-          <w:rFonts w:ascii="Courier New" w:eastAsia="Times New Roman" w:hAnsi="Courier New" w:cs="Courier New"/>
-          <w:sz w:val="20"/>
-          <w:szCs w:val="20"/>
-          <w:lang w:eastAsia="en-IN"/>
-        </w:rPr>
-      </w:pPr>
-      <w:r>
-        <w:rPr>
-          <w:rFonts w:ascii="Courier New" w:eastAsia="Times New Roman" w:hAnsi="Courier New" w:cs="Courier New"/>
-          <w:sz w:val="20"/>
-          <w:szCs w:val="20"/>
-          <w:lang w:eastAsia="en-IN"/>
-        </w:rPr>
-        <w:t xml:space="preserve">             </w:t>
-      </w:r>
-      <w:proofErr w:type="gramStart"/>
-      <w:r>
-        <w:rPr>
-          <w:rFonts w:ascii="Courier New" w:eastAsia="Times New Roman" w:hAnsi="Courier New" w:cs="Courier New"/>
-          <w:sz w:val="20"/>
-          <w:szCs w:val="20"/>
-          <w:lang w:eastAsia="en-IN"/>
-        </w:rPr>
-        <w:t>,`</w:t>
-      </w:r>
-      <w:proofErr w:type="gramEnd"/>
-      <w:r>
-        <w:rPr>
-          <w:rFonts w:ascii="Courier New" w:eastAsia="Times New Roman" w:hAnsi="Courier New" w:cs="Courier New"/>
-          <w:sz w:val="20"/>
-          <w:szCs w:val="20"/>
-          <w:lang w:eastAsia="en-IN"/>
-        </w:rPr>
         <w:t>Cote d'Ivoire` = 'Ivory Coast'</w:t>
       </w:r>
     </w:p>
@@ -10377,6 +10352,104 @@
           <w:szCs w:val="20"/>
           <w:lang w:eastAsia="en-IN"/>
         </w:rPr>
+        <w:t xml:space="preserve">  </w:t>
+      </w:r>
+      <w:proofErr w:type="gramStart"/>
+      <w:r>
+        <w:rPr>
+          <w:rFonts w:ascii="Courier New" w:eastAsia="Times New Roman" w:hAnsi="Courier New" w:cs="Courier New"/>
+          <w:sz w:val="20"/>
+          <w:szCs w:val="20"/>
+          <w:lang w:eastAsia="en-IN"/>
+        </w:rPr>
+        <w:t>,</w:t>
+      </w:r>
+      <w:proofErr w:type="spellStart"/>
+      <w:r>
+        <w:rPr>
+          <w:rFonts w:ascii="Courier New" w:eastAsia="Times New Roman" w:hAnsi="Courier New" w:cs="Courier New"/>
+          <w:sz w:val="20"/>
+          <w:szCs w:val="20"/>
+          <w:lang w:eastAsia="en-IN"/>
+        </w:rPr>
+        <w:t>axis</w:t>
+      </w:r>
+      <w:proofErr w:type="gramEnd"/>
+      <w:r>
+        <w:rPr>
+          <w:rFonts w:ascii="Courier New" w:eastAsia="Times New Roman" w:hAnsi="Courier New" w:cs="Courier New"/>
+          <w:sz w:val="20"/>
+          <w:szCs w:val="20"/>
+          <w:lang w:eastAsia="en-IN"/>
+        </w:rPr>
+        <w:t>.text</w:t>
+      </w:r>
+      <w:proofErr w:type="spellEnd"/>
+      <w:r>
+        <w:rPr>
+          <w:rFonts w:ascii="Courier New" w:eastAsia="Times New Roman" w:hAnsi="Courier New" w:cs="Courier New"/>
+          <w:sz w:val="20"/>
+          <w:szCs w:val="20"/>
+          <w:lang w:eastAsia="en-IN"/>
+        </w:rPr>
+        <w:t xml:space="preserve"> = </w:t>
+      </w:r>
+      <w:proofErr w:type="spellStart"/>
+      <w:r>
+        <w:rPr>
+          <w:rFonts w:ascii="Courier New" w:eastAsia="Times New Roman" w:hAnsi="Courier New" w:cs="Courier New"/>
+          <w:sz w:val="20"/>
+          <w:szCs w:val="20"/>
+          <w:lang w:eastAsia="en-IN"/>
+        </w:rPr>
+        <w:t>element_blank</w:t>
+      </w:r>
+      <w:proofErr w:type="spellEnd"/>
+      <w:r>
+        <w:rPr>
+          <w:rFonts w:ascii="Courier New" w:eastAsia="Times New Roman" w:hAnsi="Courier New" w:cs="Courier New"/>
+          <w:sz w:val="20"/>
+          <w:szCs w:val="20"/>
+          <w:lang w:eastAsia="en-IN"/>
+        </w:rPr>
+        <w:t>()</w:t>
+      </w:r>
+    </w:p>
+    <w:p>
+      <w:pPr>
+        <w:tabs>
+          <w:tab w:val="left" w:pos="916"/>
+          <w:tab w:val="left" w:pos="1832"/>
+          <w:tab w:val="left" w:pos="2748"/>
+          <w:tab w:val="left" w:pos="3664"/>
+          <w:tab w:val="left" w:pos="4580"/>
+          <w:tab w:val="left" w:pos="5496"/>
+          <w:tab w:val="left" w:pos="6412"/>
+          <w:tab w:val="left" w:pos="7328"/>
+          <w:tab w:val="left" w:pos="8244"/>
+          <w:tab w:val="left" w:pos="9160"/>
+          <w:tab w:val="left" w:pos="10076"/>
+          <w:tab w:val="left" w:pos="10992"/>
+          <w:tab w:val="left" w:pos="11908"/>
+          <w:tab w:val="left" w:pos="12824"/>
+          <w:tab w:val="left" w:pos="13740"/>
+          <w:tab w:val="left" w:pos="14656"/>
+        </w:tabs>
+        <w:spacing w:after="0" w:line="240" w:lineRule="auto"/>
+        <w:rPr>
+          <w:rFonts w:ascii="Courier New" w:eastAsia="Times New Roman" w:hAnsi="Courier New" w:cs="Courier New"/>
+          <w:sz w:val="20"/>
+          <w:szCs w:val="20"/>
+          <w:lang w:eastAsia="en-IN"/>
+        </w:rPr>
+      </w:pPr>
+      <w:r>
+        <w:rPr>
+          <w:rFonts w:ascii="Courier New" w:eastAsia="Times New Roman" w:hAnsi="Courier New" w:cs="Courier New"/>
+          <w:sz w:val="20"/>
+          <w:szCs w:val="20"/>
+          <w:lang w:eastAsia="en-IN"/>
+        </w:rPr>
         <w:lastRenderedPageBreak/>
         <w:t xml:space="preserve">  </w:t>
       </w:r>
@@ -10408,104 +10481,6 @@
           <w:szCs w:val="20"/>
           <w:lang w:eastAsia="en-IN"/>
         </w:rPr>
-        <w:t>.text</w:t>
-      </w:r>
-      <w:proofErr w:type="spellEnd"/>
-      <w:r>
-        <w:rPr>
-          <w:rFonts w:ascii="Courier New" w:eastAsia="Times New Roman" w:hAnsi="Courier New" w:cs="Courier New"/>
-          <w:sz w:val="20"/>
-          <w:szCs w:val="20"/>
-          <w:lang w:eastAsia="en-IN"/>
-        </w:rPr>
-        <w:t xml:space="preserve"> = </w:t>
-      </w:r>
-      <w:proofErr w:type="spellStart"/>
-      <w:r>
-        <w:rPr>
-          <w:rFonts w:ascii="Courier New" w:eastAsia="Times New Roman" w:hAnsi="Courier New" w:cs="Courier New"/>
-          <w:sz w:val="20"/>
-          <w:szCs w:val="20"/>
-          <w:lang w:eastAsia="en-IN"/>
-        </w:rPr>
-        <w:t>element_blank</w:t>
-      </w:r>
-      <w:proofErr w:type="spellEnd"/>
-      <w:r>
-        <w:rPr>
-          <w:rFonts w:ascii="Courier New" w:eastAsia="Times New Roman" w:hAnsi="Courier New" w:cs="Courier New"/>
-          <w:sz w:val="20"/>
-          <w:szCs w:val="20"/>
-          <w:lang w:eastAsia="en-IN"/>
-        </w:rPr>
-        <w:t>()</w:t>
-      </w:r>
-    </w:p>
-    <w:p>
-      <w:pPr>
-        <w:tabs>
-          <w:tab w:val="left" w:pos="916"/>
-          <w:tab w:val="left" w:pos="1832"/>
-          <w:tab w:val="left" w:pos="2748"/>
-          <w:tab w:val="left" w:pos="3664"/>
-          <w:tab w:val="left" w:pos="4580"/>
-          <w:tab w:val="left" w:pos="5496"/>
-          <w:tab w:val="left" w:pos="6412"/>
-          <w:tab w:val="left" w:pos="7328"/>
-          <w:tab w:val="left" w:pos="8244"/>
-          <w:tab w:val="left" w:pos="9160"/>
-          <w:tab w:val="left" w:pos="10076"/>
-          <w:tab w:val="left" w:pos="10992"/>
-          <w:tab w:val="left" w:pos="11908"/>
-          <w:tab w:val="left" w:pos="12824"/>
-          <w:tab w:val="left" w:pos="13740"/>
-          <w:tab w:val="left" w:pos="14656"/>
-        </w:tabs>
-        <w:spacing w:after="0" w:line="240" w:lineRule="auto"/>
-        <w:rPr>
-          <w:rFonts w:ascii="Courier New" w:eastAsia="Times New Roman" w:hAnsi="Courier New" w:cs="Courier New"/>
-          <w:sz w:val="20"/>
-          <w:szCs w:val="20"/>
-          <w:lang w:eastAsia="en-IN"/>
-        </w:rPr>
-      </w:pPr>
-      <w:r>
-        <w:rPr>
-          <w:rFonts w:ascii="Courier New" w:eastAsia="Times New Roman" w:hAnsi="Courier New" w:cs="Courier New"/>
-          <w:sz w:val="20"/>
-          <w:szCs w:val="20"/>
-          <w:lang w:eastAsia="en-IN"/>
-        </w:rPr>
-        <w:t xml:space="preserve">  </w:t>
-      </w:r>
-      <w:proofErr w:type="gramStart"/>
-      <w:r>
-        <w:rPr>
-          <w:rFonts w:ascii="Courier New" w:eastAsia="Times New Roman" w:hAnsi="Courier New" w:cs="Courier New"/>
-          <w:sz w:val="20"/>
-          <w:szCs w:val="20"/>
-          <w:lang w:eastAsia="en-IN"/>
-        </w:rPr>
-        <w:t>,</w:t>
-      </w:r>
-      <w:proofErr w:type="spellStart"/>
-      <w:r>
-        <w:rPr>
-          <w:rFonts w:ascii="Courier New" w:eastAsia="Times New Roman" w:hAnsi="Courier New" w:cs="Courier New"/>
-          <w:sz w:val="20"/>
-          <w:szCs w:val="20"/>
-          <w:lang w:eastAsia="en-IN"/>
-        </w:rPr>
-        <w:t>axis</w:t>
-      </w:r>
-      <w:proofErr w:type="gramEnd"/>
-      <w:r>
-        <w:rPr>
-          <w:rFonts w:ascii="Courier New" w:eastAsia="Times New Roman" w:hAnsi="Courier New" w:cs="Courier New"/>
-          <w:sz w:val="20"/>
-          <w:szCs w:val="20"/>
-          <w:lang w:eastAsia="en-IN"/>
-        </w:rPr>
         <w:t>.ticks</w:t>
       </w:r>
       <w:proofErr w:type="spellEnd"/>
@@ -11953,7 +11928,7 @@
           <w:lang w:eastAsia="en-IN"/>
         </w:rPr>
       </w:pPr>
-      <w:hyperlink r:id="rId8" w:tgtFrame="_blank" w:history="1">
+      <w:hyperlink r:id="rId6" w:tgtFrame="_blank" w:history="1">
         <w:r>
           <w:rPr>
             <w:rFonts w:ascii="Times New Roman" w:eastAsia="Times New Roman" w:hAnsi="Times New Roman" w:cs="Times New Roman"/>
@@ -11979,7 +11954,7 @@
               <wp:extent cx="4290060" cy="2026920"/>
               <wp:effectExtent l="0" t="0" r="0" b="0"/>
               <wp:docPr id="3" name="Picture 3">
-                <a:hlinkClick xmlns:a="http://schemas.openxmlformats.org/drawingml/2006/main" r:id="rId8" tgtFrame="&quot;_blank&quot;"/>
+                <a:hlinkClick xmlns:a="http://schemas.openxmlformats.org/drawingml/2006/main" r:id="rId6" tgtFrame="&quot;_blank&quot;"/>
               </wp:docPr>
               <wp:cNvGraphicFramePr>
                 <a:graphicFrameLocks xmlns:a="http://schemas.openxmlformats.org/drawingml/2006/main" noChangeAspect="1"/>
@@ -11989,14 +11964,14 @@
                   <pic:pic xmlns:pic="http://schemas.openxmlformats.org/drawingml/2006/picture">
                     <pic:nvPicPr>
                       <pic:cNvPr id="0" name="Picture 3">
-                        <a:hlinkClick r:id="rId8" tgtFrame="&quot;_blank&quot;"/>
+                        <a:hlinkClick r:id="rId6" tgtFrame="&quot;_blank&quot;"/>
                       </pic:cNvPr>
                       <pic:cNvPicPr>
                         <a:picLocks noChangeAspect="1" noChangeArrowheads="1"/>
                       </pic:cNvPicPr>
                     </pic:nvPicPr>
                     <pic:blipFill>
-                      <a:blip r:embed="rId9">
+                      <a:blip r:embed="rId7">
                         <a:extLst>
                           <a:ext uri="{28A0092B-C50C-407E-A947-70E740481C1C}">
                             <a14:useLocalDpi xmlns:a14="http://schemas.microsoft.com/office/drawing/2010/main" val="0"/>
@@ -12358,9 +12333,196 @@
           <w:szCs w:val="20"/>
           <w:lang w:eastAsia="en-IN"/>
         </w:rPr>
+        <w:t xml:space="preserve">  </w:t>
+      </w:r>
+      <w:proofErr w:type="spellStart"/>
+      <w:r>
+        <w:rPr>
+          <w:rFonts w:ascii="Courier New" w:eastAsia="Times New Roman" w:hAnsi="Courier New" w:cs="Courier New"/>
+          <w:sz w:val="20"/>
+          <w:szCs w:val="20"/>
+          <w:lang w:eastAsia="en-IN"/>
+        </w:rPr>
+        <w:t>coord_</w:t>
+      </w:r>
+      <w:proofErr w:type="gramStart"/>
+      <w:r>
+        <w:rPr>
+          <w:rFonts w:ascii="Courier New" w:eastAsia="Times New Roman" w:hAnsi="Courier New" w:cs="Courier New"/>
+          <w:sz w:val="20"/>
+          <w:szCs w:val="20"/>
+          <w:lang w:eastAsia="en-IN"/>
+        </w:rPr>
+        <w:t>cartesian</w:t>
+      </w:r>
+      <w:proofErr w:type="spellEnd"/>
+      <w:r>
+        <w:rPr>
+          <w:rFonts w:ascii="Courier New" w:eastAsia="Times New Roman" w:hAnsi="Courier New" w:cs="Courier New"/>
+          <w:sz w:val="20"/>
+          <w:szCs w:val="20"/>
+          <w:lang w:eastAsia="en-IN"/>
+        </w:rPr>
+        <w:t>(</w:t>
+      </w:r>
+      <w:proofErr w:type="spellStart"/>
+      <w:proofErr w:type="gramEnd"/>
+      <w:r>
+        <w:rPr>
+          <w:rFonts w:ascii="Courier New" w:eastAsia="Times New Roman" w:hAnsi="Courier New" w:cs="Courier New"/>
+          <w:sz w:val="20"/>
+          <w:szCs w:val="20"/>
+          <w:lang w:eastAsia="en-IN"/>
+        </w:rPr>
+        <w:t>xlim</w:t>
+      </w:r>
+      <w:proofErr w:type="spellEnd"/>
+      <w:r>
+        <w:rPr>
+          <w:rFonts w:ascii="Courier New" w:eastAsia="Times New Roman" w:hAnsi="Courier New" w:cs="Courier New"/>
+          <w:sz w:val="20"/>
+          <w:szCs w:val="20"/>
+          <w:lang w:eastAsia="en-IN"/>
+        </w:rPr>
+        <w:t xml:space="preserve"> = c(-15, 50), </w:t>
+      </w:r>
+      <w:proofErr w:type="spellStart"/>
+      <w:r>
+        <w:rPr>
+          <w:rFonts w:ascii="Courier New" w:eastAsia="Times New Roman" w:hAnsi="Courier New" w:cs="Courier New"/>
+          <w:sz w:val="20"/>
+          <w:szCs w:val="20"/>
+          <w:lang w:eastAsia="en-IN"/>
+        </w:rPr>
+        <w:t>ylim</w:t>
+      </w:r>
+      <w:proofErr w:type="spellEnd"/>
+      <w:r>
+        <w:rPr>
+          <w:rFonts w:ascii="Courier New" w:eastAsia="Times New Roman" w:hAnsi="Courier New" w:cs="Courier New"/>
+          <w:sz w:val="20"/>
+          <w:szCs w:val="20"/>
+          <w:lang w:eastAsia="en-IN"/>
+        </w:rPr>
+        <w:t xml:space="preserve"> = c(30, 75)) +</w:t>
+      </w:r>
+    </w:p>
+    <w:p>
+      <w:pPr>
+        <w:tabs>
+          <w:tab w:val="left" w:pos="916"/>
+          <w:tab w:val="left" w:pos="1832"/>
+          <w:tab w:val="left" w:pos="2748"/>
+          <w:tab w:val="left" w:pos="3664"/>
+          <w:tab w:val="left" w:pos="4580"/>
+          <w:tab w:val="left" w:pos="5496"/>
+          <w:tab w:val="left" w:pos="6412"/>
+          <w:tab w:val="left" w:pos="7328"/>
+          <w:tab w:val="left" w:pos="8244"/>
+          <w:tab w:val="left" w:pos="9160"/>
+          <w:tab w:val="left" w:pos="10076"/>
+          <w:tab w:val="left" w:pos="10992"/>
+          <w:tab w:val="left" w:pos="11908"/>
+          <w:tab w:val="left" w:pos="12824"/>
+          <w:tab w:val="left" w:pos="13740"/>
+          <w:tab w:val="left" w:pos="14656"/>
+        </w:tabs>
+        <w:spacing w:after="0" w:line="240" w:lineRule="auto"/>
+        <w:rPr>
+          <w:rFonts w:ascii="Courier New" w:eastAsia="Times New Roman" w:hAnsi="Courier New" w:cs="Courier New"/>
+          <w:sz w:val="20"/>
+          <w:szCs w:val="20"/>
+          <w:lang w:eastAsia="en-IN"/>
+        </w:rPr>
+      </w:pPr>
+      <w:r>
+        <w:rPr>
+          <w:rFonts w:ascii="Courier New" w:eastAsia="Times New Roman" w:hAnsi="Courier New" w:cs="Courier New"/>
+          <w:sz w:val="20"/>
+          <w:szCs w:val="20"/>
+          <w:lang w:eastAsia="en-IN"/>
+        </w:rPr>
         <w:lastRenderedPageBreak/>
         <w:t xml:space="preserve">  </w:t>
       </w:r>
+      <w:proofErr w:type="gramStart"/>
+      <w:r>
+        <w:rPr>
+          <w:rFonts w:ascii="Courier New" w:eastAsia="Times New Roman" w:hAnsi="Courier New" w:cs="Courier New"/>
+          <w:sz w:val="20"/>
+          <w:szCs w:val="20"/>
+          <w:lang w:eastAsia="en-IN"/>
+        </w:rPr>
+        <w:t>labs(</w:t>
+      </w:r>
+      <w:proofErr w:type="gramEnd"/>
+      <w:r>
+        <w:rPr>
+          <w:rFonts w:ascii="Courier New" w:eastAsia="Times New Roman" w:hAnsi="Courier New" w:cs="Courier New"/>
+          <w:sz w:val="20"/>
+          <w:szCs w:val="20"/>
+          <w:lang w:eastAsia="en-IN"/>
+        </w:rPr>
+        <w:t>title = "European countries have high levels of public debt"</w:t>
+      </w:r>
+    </w:p>
+    <w:p>
+      <w:pPr>
+        <w:tabs>
+          <w:tab w:val="left" w:pos="916"/>
+          <w:tab w:val="left" w:pos="1832"/>
+          <w:tab w:val="left" w:pos="2748"/>
+          <w:tab w:val="left" w:pos="3664"/>
+          <w:tab w:val="left" w:pos="4580"/>
+          <w:tab w:val="left" w:pos="5496"/>
+          <w:tab w:val="left" w:pos="6412"/>
+          <w:tab w:val="left" w:pos="7328"/>
+          <w:tab w:val="left" w:pos="8244"/>
+          <w:tab w:val="left" w:pos="9160"/>
+          <w:tab w:val="left" w:pos="10076"/>
+          <w:tab w:val="left" w:pos="10992"/>
+          <w:tab w:val="left" w:pos="11908"/>
+          <w:tab w:val="left" w:pos="12824"/>
+          <w:tab w:val="left" w:pos="13740"/>
+          <w:tab w:val="left" w:pos="14656"/>
+        </w:tabs>
+        <w:spacing w:after="0" w:line="240" w:lineRule="auto"/>
+        <w:rPr>
+          <w:rFonts w:ascii="Courier New" w:eastAsia="Times New Roman" w:hAnsi="Courier New" w:cs="Courier New"/>
+          <w:sz w:val="20"/>
+          <w:szCs w:val="20"/>
+          <w:lang w:eastAsia="en-IN"/>
+        </w:rPr>
+      </w:pPr>
+      <w:r>
+        <w:rPr>
+          <w:rFonts w:ascii="Courier New" w:eastAsia="Times New Roman" w:hAnsi="Courier New" w:cs="Courier New"/>
+          <w:sz w:val="20"/>
+          <w:szCs w:val="20"/>
+          <w:lang w:eastAsia="en-IN"/>
+        </w:rPr>
+        <w:t xml:space="preserve">       </w:t>
+      </w:r>
+      <w:proofErr w:type="gramStart"/>
+      <w:r>
+        <w:rPr>
+          <w:rFonts w:ascii="Courier New" w:eastAsia="Times New Roman" w:hAnsi="Courier New" w:cs="Courier New"/>
+          <w:sz w:val="20"/>
+          <w:szCs w:val="20"/>
+          <w:lang w:eastAsia="en-IN"/>
+        </w:rPr>
+        <w:t>,subtitle</w:t>
+      </w:r>
+      <w:proofErr w:type="gramEnd"/>
+      <w:r>
+        <w:rPr>
+          <w:rFonts w:ascii="Courier New" w:eastAsia="Times New Roman" w:hAnsi="Courier New" w:cs="Courier New"/>
+          <w:sz w:val="20"/>
+          <w:szCs w:val="20"/>
+          <w:lang w:eastAsia="en-IN"/>
+        </w:rPr>
+        <w:t xml:space="preserve"> = </w:t>
+      </w:r>
       <w:proofErr w:type="spellStart"/>
       <w:r>
         <w:rPr>
@@ -12369,17 +12531,7 @@
           <w:szCs w:val="20"/>
           <w:lang w:eastAsia="en-IN"/>
         </w:rPr>
-        <w:t>coord_</w:t>
-      </w:r>
-      <w:proofErr w:type="gramStart"/>
-      <w:r>
-        <w:rPr>
-          <w:rFonts w:ascii="Courier New" w:eastAsia="Times New Roman" w:hAnsi="Courier New" w:cs="Courier New"/>
-          <w:sz w:val="20"/>
-          <w:szCs w:val="20"/>
-          <w:lang w:eastAsia="en-IN"/>
-        </w:rPr>
-        <w:t>cartesian</w:t>
+        <w:t>str_c</w:t>
       </w:r>
       <w:proofErr w:type="spellEnd"/>
       <w:r>
@@ -12389,18 +12541,55 @@
           <w:szCs w:val="20"/>
           <w:lang w:eastAsia="en-IN"/>
         </w:rPr>
-        <w:t>(</w:t>
+        <w:t>('In particular, countries in southern Europe - including Portugal, Italy,'</w:t>
+      </w:r>
+    </w:p>
+    <w:p>
+      <w:pPr>
+        <w:tabs>
+          <w:tab w:val="left" w:pos="916"/>
+          <w:tab w:val="left" w:pos="1832"/>
+          <w:tab w:val="left" w:pos="2748"/>
+          <w:tab w:val="left" w:pos="3664"/>
+          <w:tab w:val="left" w:pos="4580"/>
+          <w:tab w:val="left" w:pos="5496"/>
+          <w:tab w:val="left" w:pos="6412"/>
+          <w:tab w:val="left" w:pos="7328"/>
+          <w:tab w:val="left" w:pos="8244"/>
+          <w:tab w:val="left" w:pos="9160"/>
+          <w:tab w:val="left" w:pos="10076"/>
+          <w:tab w:val="left" w:pos="10992"/>
+          <w:tab w:val="left" w:pos="11908"/>
+          <w:tab w:val="left" w:pos="12824"/>
+          <w:tab w:val="left" w:pos="13740"/>
+          <w:tab w:val="left" w:pos="14656"/>
+        </w:tabs>
+        <w:spacing w:after="0" w:line="240" w:lineRule="auto"/>
+        <w:rPr>
+          <w:rFonts w:ascii="Courier New" w:eastAsia="Times New Roman" w:hAnsi="Courier New" w:cs="Courier New"/>
+          <w:sz w:val="20"/>
+          <w:szCs w:val="20"/>
+          <w:lang w:eastAsia="en-IN"/>
+        </w:rPr>
+      </w:pPr>
+      <w:r>
+        <w:rPr>
+          <w:rFonts w:ascii="Courier New" w:eastAsia="Times New Roman" w:hAnsi="Courier New" w:cs="Courier New"/>
+          <w:sz w:val="20"/>
+          <w:szCs w:val="20"/>
+          <w:lang w:eastAsia="en-IN"/>
+        </w:rPr>
+        <w:t xml:space="preserve">                         ,'\</w:t>
       </w:r>
       <w:proofErr w:type="spellStart"/>
-      <w:proofErr w:type="gramEnd"/>
-      <w:r>
-        <w:rPr>
-          <w:rFonts w:ascii="Courier New" w:eastAsia="Times New Roman" w:hAnsi="Courier New" w:cs="Courier New"/>
-          <w:sz w:val="20"/>
-          <w:szCs w:val="20"/>
-          <w:lang w:eastAsia="en-IN"/>
-        </w:rPr>
-        <w:t>xlim</w:t>
+      <w:r>
+        <w:rPr>
+          <w:rFonts w:ascii="Courier New" w:eastAsia="Times New Roman" w:hAnsi="Courier New" w:cs="Courier New"/>
+          <w:sz w:val="20"/>
+          <w:szCs w:val="20"/>
+          <w:lang w:eastAsia="en-IN"/>
+        </w:rPr>
+        <w:t>nGreece</w:t>
       </w:r>
       <w:proofErr w:type="spellEnd"/>
       <w:r>
@@ -12410,27 +12599,83 @@
           <w:szCs w:val="20"/>
           <w:lang w:eastAsia="en-IN"/>
         </w:rPr>
-        <w:t xml:space="preserve"> = c(-15, 50), </w:t>
-      </w:r>
-      <w:proofErr w:type="spellStart"/>
-      <w:r>
-        <w:rPr>
-          <w:rFonts w:ascii="Courier New" w:eastAsia="Times New Roman" w:hAnsi="Courier New" w:cs="Courier New"/>
-          <w:sz w:val="20"/>
-          <w:szCs w:val="20"/>
-          <w:lang w:eastAsia="en-IN"/>
-        </w:rPr>
-        <w:t>ylim</w:t>
-      </w:r>
-      <w:proofErr w:type="spellEnd"/>
-      <w:r>
-        <w:rPr>
-          <w:rFonts w:ascii="Courier New" w:eastAsia="Times New Roman" w:hAnsi="Courier New" w:cs="Courier New"/>
-          <w:sz w:val="20"/>
-          <w:szCs w:val="20"/>
-          <w:lang w:eastAsia="en-IN"/>
-        </w:rPr>
-        <w:t xml:space="preserve"> = c(30, 75)) +</w:t>
+        <w:t>, and Spain - have high levels of public debt.'</w:t>
+      </w:r>
+    </w:p>
+    <w:p>
+      <w:pPr>
+        <w:tabs>
+          <w:tab w:val="left" w:pos="916"/>
+          <w:tab w:val="left" w:pos="1832"/>
+          <w:tab w:val="left" w:pos="2748"/>
+          <w:tab w:val="left" w:pos="3664"/>
+          <w:tab w:val="left" w:pos="4580"/>
+          <w:tab w:val="left" w:pos="5496"/>
+          <w:tab w:val="left" w:pos="6412"/>
+          <w:tab w:val="left" w:pos="7328"/>
+          <w:tab w:val="left" w:pos="8244"/>
+          <w:tab w:val="left" w:pos="9160"/>
+          <w:tab w:val="left" w:pos="10076"/>
+          <w:tab w:val="left" w:pos="10992"/>
+          <w:tab w:val="left" w:pos="11908"/>
+          <w:tab w:val="left" w:pos="12824"/>
+          <w:tab w:val="left" w:pos="13740"/>
+          <w:tab w:val="left" w:pos="14656"/>
+        </w:tabs>
+        <w:spacing w:after="0" w:line="240" w:lineRule="auto"/>
+        <w:rPr>
+          <w:rFonts w:ascii="Courier New" w:eastAsia="Times New Roman" w:hAnsi="Courier New" w:cs="Courier New"/>
+          <w:sz w:val="20"/>
+          <w:szCs w:val="20"/>
+          <w:lang w:eastAsia="en-IN"/>
+        </w:rPr>
+      </w:pPr>
+      <w:r>
+        <w:rPr>
+          <w:rFonts w:ascii="Courier New" w:eastAsia="Times New Roman" w:hAnsi="Courier New" w:cs="Courier New"/>
+          <w:sz w:val="20"/>
+          <w:szCs w:val="20"/>
+          <w:lang w:eastAsia="en-IN"/>
+        </w:rPr>
+        <w:t xml:space="preserve">                         )</w:t>
+      </w:r>
+    </w:p>
+    <w:p>
+      <w:pPr>
+        <w:tabs>
+          <w:tab w:val="left" w:pos="916"/>
+          <w:tab w:val="left" w:pos="1832"/>
+          <w:tab w:val="left" w:pos="2748"/>
+          <w:tab w:val="left" w:pos="3664"/>
+          <w:tab w:val="left" w:pos="4580"/>
+          <w:tab w:val="left" w:pos="5496"/>
+          <w:tab w:val="left" w:pos="6412"/>
+          <w:tab w:val="left" w:pos="7328"/>
+          <w:tab w:val="left" w:pos="8244"/>
+          <w:tab w:val="left" w:pos="9160"/>
+          <w:tab w:val="left" w:pos="10076"/>
+          <w:tab w:val="left" w:pos="10992"/>
+          <w:tab w:val="left" w:pos="11908"/>
+          <w:tab w:val="left" w:pos="12824"/>
+          <w:tab w:val="left" w:pos="13740"/>
+          <w:tab w:val="left" w:pos="14656"/>
+        </w:tabs>
+        <w:spacing w:after="0" w:line="240" w:lineRule="auto"/>
+        <w:rPr>
+          <w:rFonts w:ascii="Courier New" w:eastAsia="Times New Roman" w:hAnsi="Courier New" w:cs="Courier New"/>
+          <w:sz w:val="20"/>
+          <w:szCs w:val="20"/>
+          <w:lang w:eastAsia="en-IN"/>
+        </w:rPr>
+      </w:pPr>
+      <w:r>
+        <w:rPr>
+          <w:rFonts w:ascii="Courier New" w:eastAsia="Times New Roman" w:hAnsi="Courier New" w:cs="Courier New"/>
+          <w:sz w:val="20"/>
+          <w:szCs w:val="20"/>
+          <w:lang w:eastAsia="en-IN"/>
+        </w:rPr>
+        <w:t xml:space="preserve">       )</w:t>
       </w:r>
     </w:p>
     <w:p>
@@ -12470,276 +12715,6 @@
         </w:rPr>
         <w:t xml:space="preserve">  </w:t>
       </w:r>
-      <w:proofErr w:type="gramStart"/>
-      <w:r>
-        <w:rPr>
-          <w:rFonts w:ascii="Courier New" w:eastAsia="Times New Roman" w:hAnsi="Courier New" w:cs="Courier New"/>
-          <w:sz w:val="20"/>
-          <w:szCs w:val="20"/>
-          <w:lang w:eastAsia="en-IN"/>
-        </w:rPr>
-        <w:t>labs(</w:t>
-      </w:r>
-      <w:proofErr w:type="gramEnd"/>
-      <w:r>
-        <w:rPr>
-          <w:rFonts w:ascii="Courier New" w:eastAsia="Times New Roman" w:hAnsi="Courier New" w:cs="Courier New"/>
-          <w:sz w:val="20"/>
-          <w:szCs w:val="20"/>
-          <w:lang w:eastAsia="en-IN"/>
-        </w:rPr>
-        <w:t>title = "European countries have high levels of public debt"</w:t>
-      </w:r>
-    </w:p>
-    <w:p>
-      <w:pPr>
-        <w:tabs>
-          <w:tab w:val="left" w:pos="916"/>
-          <w:tab w:val="left" w:pos="1832"/>
-          <w:tab w:val="left" w:pos="2748"/>
-          <w:tab w:val="left" w:pos="3664"/>
-          <w:tab w:val="left" w:pos="4580"/>
-          <w:tab w:val="left" w:pos="5496"/>
-          <w:tab w:val="left" w:pos="6412"/>
-          <w:tab w:val="left" w:pos="7328"/>
-          <w:tab w:val="left" w:pos="8244"/>
-          <w:tab w:val="left" w:pos="9160"/>
-          <w:tab w:val="left" w:pos="10076"/>
-          <w:tab w:val="left" w:pos="10992"/>
-          <w:tab w:val="left" w:pos="11908"/>
-          <w:tab w:val="left" w:pos="12824"/>
-          <w:tab w:val="left" w:pos="13740"/>
-          <w:tab w:val="left" w:pos="14656"/>
-        </w:tabs>
-        <w:spacing w:after="0" w:line="240" w:lineRule="auto"/>
-        <w:rPr>
-          <w:rFonts w:ascii="Courier New" w:eastAsia="Times New Roman" w:hAnsi="Courier New" w:cs="Courier New"/>
-          <w:sz w:val="20"/>
-          <w:szCs w:val="20"/>
-          <w:lang w:eastAsia="en-IN"/>
-        </w:rPr>
-      </w:pPr>
-      <w:r>
-        <w:rPr>
-          <w:rFonts w:ascii="Courier New" w:eastAsia="Times New Roman" w:hAnsi="Courier New" w:cs="Courier New"/>
-          <w:sz w:val="20"/>
-          <w:szCs w:val="20"/>
-          <w:lang w:eastAsia="en-IN"/>
-        </w:rPr>
-        <w:t xml:space="preserve">       </w:t>
-      </w:r>
-      <w:proofErr w:type="gramStart"/>
-      <w:r>
-        <w:rPr>
-          <w:rFonts w:ascii="Courier New" w:eastAsia="Times New Roman" w:hAnsi="Courier New" w:cs="Courier New"/>
-          <w:sz w:val="20"/>
-          <w:szCs w:val="20"/>
-          <w:lang w:eastAsia="en-IN"/>
-        </w:rPr>
-        <w:t>,subtitle</w:t>
-      </w:r>
-      <w:proofErr w:type="gramEnd"/>
-      <w:r>
-        <w:rPr>
-          <w:rFonts w:ascii="Courier New" w:eastAsia="Times New Roman" w:hAnsi="Courier New" w:cs="Courier New"/>
-          <w:sz w:val="20"/>
-          <w:szCs w:val="20"/>
-          <w:lang w:eastAsia="en-IN"/>
-        </w:rPr>
-        <w:t xml:space="preserve"> = </w:t>
-      </w:r>
-      <w:proofErr w:type="spellStart"/>
-      <w:r>
-        <w:rPr>
-          <w:rFonts w:ascii="Courier New" w:eastAsia="Times New Roman" w:hAnsi="Courier New" w:cs="Courier New"/>
-          <w:sz w:val="20"/>
-          <w:szCs w:val="20"/>
-          <w:lang w:eastAsia="en-IN"/>
-        </w:rPr>
-        <w:t>str_c</w:t>
-      </w:r>
-      <w:proofErr w:type="spellEnd"/>
-      <w:r>
-        <w:rPr>
-          <w:rFonts w:ascii="Courier New" w:eastAsia="Times New Roman" w:hAnsi="Courier New" w:cs="Courier New"/>
-          <w:sz w:val="20"/>
-          <w:szCs w:val="20"/>
-          <w:lang w:eastAsia="en-IN"/>
-        </w:rPr>
-        <w:t>('In particular, countries in southern Europe - including Portugal, Italy,'</w:t>
-      </w:r>
-    </w:p>
-    <w:p>
-      <w:pPr>
-        <w:tabs>
-          <w:tab w:val="left" w:pos="916"/>
-          <w:tab w:val="left" w:pos="1832"/>
-          <w:tab w:val="left" w:pos="2748"/>
-          <w:tab w:val="left" w:pos="3664"/>
-          <w:tab w:val="left" w:pos="4580"/>
-          <w:tab w:val="left" w:pos="5496"/>
-          <w:tab w:val="left" w:pos="6412"/>
-          <w:tab w:val="left" w:pos="7328"/>
-          <w:tab w:val="left" w:pos="8244"/>
-          <w:tab w:val="left" w:pos="9160"/>
-          <w:tab w:val="left" w:pos="10076"/>
-          <w:tab w:val="left" w:pos="10992"/>
-          <w:tab w:val="left" w:pos="11908"/>
-          <w:tab w:val="left" w:pos="12824"/>
-          <w:tab w:val="left" w:pos="13740"/>
-          <w:tab w:val="left" w:pos="14656"/>
-        </w:tabs>
-        <w:spacing w:after="0" w:line="240" w:lineRule="auto"/>
-        <w:rPr>
-          <w:rFonts w:ascii="Courier New" w:eastAsia="Times New Roman" w:hAnsi="Courier New" w:cs="Courier New"/>
-          <w:sz w:val="20"/>
-          <w:szCs w:val="20"/>
-          <w:lang w:eastAsia="en-IN"/>
-        </w:rPr>
-      </w:pPr>
-      <w:r>
-        <w:rPr>
-          <w:rFonts w:ascii="Courier New" w:eastAsia="Times New Roman" w:hAnsi="Courier New" w:cs="Courier New"/>
-          <w:sz w:val="20"/>
-          <w:szCs w:val="20"/>
-          <w:lang w:eastAsia="en-IN"/>
-        </w:rPr>
-        <w:t xml:space="preserve">                         ,'\</w:t>
-      </w:r>
-      <w:proofErr w:type="spellStart"/>
-      <w:r>
-        <w:rPr>
-          <w:rFonts w:ascii="Courier New" w:eastAsia="Times New Roman" w:hAnsi="Courier New" w:cs="Courier New"/>
-          <w:sz w:val="20"/>
-          <w:szCs w:val="20"/>
-          <w:lang w:eastAsia="en-IN"/>
-        </w:rPr>
-        <w:t>nGreece</w:t>
-      </w:r>
-      <w:proofErr w:type="spellEnd"/>
-      <w:r>
-        <w:rPr>
-          <w:rFonts w:ascii="Courier New" w:eastAsia="Times New Roman" w:hAnsi="Courier New" w:cs="Courier New"/>
-          <w:sz w:val="20"/>
-          <w:szCs w:val="20"/>
-          <w:lang w:eastAsia="en-IN"/>
-        </w:rPr>
-        <w:t>, and Spain - have high levels of public debt.'</w:t>
-      </w:r>
-    </w:p>
-    <w:p>
-      <w:pPr>
-        <w:tabs>
-          <w:tab w:val="left" w:pos="916"/>
-          <w:tab w:val="left" w:pos="1832"/>
-          <w:tab w:val="left" w:pos="2748"/>
-          <w:tab w:val="left" w:pos="3664"/>
-          <w:tab w:val="left" w:pos="4580"/>
-          <w:tab w:val="left" w:pos="5496"/>
-          <w:tab w:val="left" w:pos="6412"/>
-          <w:tab w:val="left" w:pos="7328"/>
-          <w:tab w:val="left" w:pos="8244"/>
-          <w:tab w:val="left" w:pos="9160"/>
-          <w:tab w:val="left" w:pos="10076"/>
-          <w:tab w:val="left" w:pos="10992"/>
-          <w:tab w:val="left" w:pos="11908"/>
-          <w:tab w:val="left" w:pos="12824"/>
-          <w:tab w:val="left" w:pos="13740"/>
-          <w:tab w:val="left" w:pos="14656"/>
-        </w:tabs>
-        <w:spacing w:after="0" w:line="240" w:lineRule="auto"/>
-        <w:rPr>
-          <w:rFonts w:ascii="Courier New" w:eastAsia="Times New Roman" w:hAnsi="Courier New" w:cs="Courier New"/>
-          <w:sz w:val="20"/>
-          <w:szCs w:val="20"/>
-          <w:lang w:eastAsia="en-IN"/>
-        </w:rPr>
-      </w:pPr>
-      <w:r>
-        <w:rPr>
-          <w:rFonts w:ascii="Courier New" w:eastAsia="Times New Roman" w:hAnsi="Courier New" w:cs="Courier New"/>
-          <w:sz w:val="20"/>
-          <w:szCs w:val="20"/>
-          <w:lang w:eastAsia="en-IN"/>
-        </w:rPr>
-        <w:t xml:space="preserve">                         )</w:t>
-      </w:r>
-    </w:p>
-    <w:p>
-      <w:pPr>
-        <w:tabs>
-          <w:tab w:val="left" w:pos="916"/>
-          <w:tab w:val="left" w:pos="1832"/>
-          <w:tab w:val="left" w:pos="2748"/>
-          <w:tab w:val="left" w:pos="3664"/>
-          <w:tab w:val="left" w:pos="4580"/>
-          <w:tab w:val="left" w:pos="5496"/>
-          <w:tab w:val="left" w:pos="6412"/>
-          <w:tab w:val="left" w:pos="7328"/>
-          <w:tab w:val="left" w:pos="8244"/>
-          <w:tab w:val="left" w:pos="9160"/>
-          <w:tab w:val="left" w:pos="10076"/>
-          <w:tab w:val="left" w:pos="10992"/>
-          <w:tab w:val="left" w:pos="11908"/>
-          <w:tab w:val="left" w:pos="12824"/>
-          <w:tab w:val="left" w:pos="13740"/>
-          <w:tab w:val="left" w:pos="14656"/>
-        </w:tabs>
-        <w:spacing w:after="0" w:line="240" w:lineRule="auto"/>
-        <w:rPr>
-          <w:rFonts w:ascii="Courier New" w:eastAsia="Times New Roman" w:hAnsi="Courier New" w:cs="Courier New"/>
-          <w:sz w:val="20"/>
-          <w:szCs w:val="20"/>
-          <w:lang w:eastAsia="en-IN"/>
-        </w:rPr>
-      </w:pPr>
-      <w:r>
-        <w:rPr>
-          <w:rFonts w:ascii="Courier New" w:eastAsia="Times New Roman" w:hAnsi="Courier New" w:cs="Courier New"/>
-          <w:sz w:val="20"/>
-          <w:szCs w:val="20"/>
-          <w:lang w:eastAsia="en-IN"/>
-        </w:rPr>
-        <w:t xml:space="preserve">       )</w:t>
-      </w:r>
-    </w:p>
-    <w:p>
-      <w:pPr>
-        <w:tabs>
-          <w:tab w:val="left" w:pos="916"/>
-          <w:tab w:val="left" w:pos="1832"/>
-          <w:tab w:val="left" w:pos="2748"/>
-          <w:tab w:val="left" w:pos="3664"/>
-          <w:tab w:val="left" w:pos="4580"/>
-          <w:tab w:val="left" w:pos="5496"/>
-          <w:tab w:val="left" w:pos="6412"/>
-          <w:tab w:val="left" w:pos="7328"/>
-          <w:tab w:val="left" w:pos="8244"/>
-          <w:tab w:val="left" w:pos="9160"/>
-          <w:tab w:val="left" w:pos="10076"/>
-          <w:tab w:val="left" w:pos="10992"/>
-          <w:tab w:val="left" w:pos="11908"/>
-          <w:tab w:val="left" w:pos="12824"/>
-          <w:tab w:val="left" w:pos="13740"/>
-          <w:tab w:val="left" w:pos="14656"/>
-        </w:tabs>
-        <w:spacing w:after="0" w:line="240" w:lineRule="auto"/>
-        <w:rPr>
-          <w:rFonts w:ascii="Courier New" w:eastAsia="Times New Roman" w:hAnsi="Courier New" w:cs="Courier New"/>
-          <w:sz w:val="20"/>
-          <w:szCs w:val="20"/>
-          <w:lang w:eastAsia="en-IN"/>
-        </w:rPr>
-      </w:pPr>
-      <w:r>
-        <w:rPr>
-          <w:rFonts w:ascii="Courier New" w:eastAsia="Times New Roman" w:hAnsi="Courier New" w:cs="Courier New"/>
-          <w:sz w:val="20"/>
-          <w:szCs w:val="20"/>
-          <w:lang w:eastAsia="en-IN"/>
-        </w:rPr>
-        <w:t xml:space="preserve">  </w:t>
-      </w:r>
     </w:p>
     <w:p>
       <w:pPr>
@@ -12751,7 +12726,7 @@
           <w:lang w:eastAsia="en-IN"/>
         </w:rPr>
       </w:pPr>
-      <w:hyperlink r:id="rId10" w:tgtFrame="_blank" w:history="1">
+      <w:hyperlink r:id="rId8" w:tgtFrame="_blank" w:history="1">
         <w:r>
           <w:rPr>
             <w:rFonts w:ascii="Times New Roman" w:eastAsia="Times New Roman" w:hAnsi="Times New Roman" w:cs="Times New Roman"/>
@@ -12777,7 +12752,7 @@
               <wp:extent cx="4290060" cy="3421380"/>
               <wp:effectExtent l="0" t="0" r="0" b="7620"/>
               <wp:docPr id="4" name="Picture 4">
-                <a:hlinkClick xmlns:a="http://schemas.openxmlformats.org/drawingml/2006/main" r:id="rId10" tgtFrame="&quot;_blank&quot;"/>
+                <a:hlinkClick xmlns:a="http://schemas.openxmlformats.org/drawingml/2006/main" r:id="rId8" tgtFrame="&quot;_blank&quot;"/>
               </wp:docPr>
               <wp:cNvGraphicFramePr>
                 <a:graphicFrameLocks xmlns:a="http://schemas.openxmlformats.org/drawingml/2006/main" noChangeAspect="1"/>
@@ -12787,14 +12762,14 @@
                   <pic:pic xmlns:pic="http://schemas.openxmlformats.org/drawingml/2006/picture">
                     <pic:nvPicPr>
                       <pic:cNvPr id="0" name="Picture 4">
-                        <a:hlinkClick r:id="rId10" tgtFrame="&quot;_blank&quot;"/>
+                        <a:hlinkClick r:id="rId6" tgtFrame="&quot;_blank&quot;"/>
                       </pic:cNvPr>
                       <pic:cNvPicPr>
                         <a:picLocks noChangeAspect="1" noChangeArrowheads="1"/>
                       </pic:cNvPicPr>
                     </pic:nvPicPr>
                     <pic:blipFill>
-                      <a:blip r:embed="rId11">
+                      <a:blip r:embed="rId9">
                         <a:extLst>
                           <a:ext uri="{28A0092B-C50C-407E-A947-70E740481C1C}">
                             <a14:useLocalDpi xmlns:a14="http://schemas.microsoft.com/office/drawing/2010/main" val="0"/>
@@ -12837,53 +12812,6 @@
           <w:br/>
         </w:r>
       </w:hyperlink>
-    </w:p>
-    <w:p>
-      <w:pPr>
-        <w:spacing w:before="100" w:beforeAutospacing="1" w:after="100" w:afterAutospacing="1" w:line="240" w:lineRule="auto"/>
-        <w:outlineLvl w:val="0"/>
-        <w:rPr>
-          <w:rFonts w:ascii="Times New Roman" w:eastAsia="Times New Roman" w:hAnsi="Times New Roman" w:cs="Times New Roman"/>
-          <w:b/>
-          <w:bCs/>
-          <w:kern w:val="36"/>
-          <w:sz w:val="48"/>
-          <w:szCs w:val="48"/>
-          <w:lang w:eastAsia="en-IN"/>
-        </w:rPr>
-      </w:pPr>
-      <w:r>
-        <w:rPr>
-          <w:rFonts w:ascii="Times New Roman" w:eastAsia="Times New Roman" w:hAnsi="Times New Roman" w:cs="Times New Roman"/>
-          <w:b/>
-          <w:bCs/>
-          <w:kern w:val="36"/>
-          <w:sz w:val="48"/>
-          <w:szCs w:val="48"/>
-          <w:lang w:eastAsia="en-IN"/>
-        </w:rPr>
-        <w:t>Discover how to master data science</w:t>
-      </w:r>
-    </w:p>
-    <w:p>
-      <w:pPr>
-        <w:spacing w:before="100" w:beforeAutospacing="1" w:after="100" w:afterAutospacing="1" w:line="240" w:lineRule="auto"/>
-        <w:rPr>
-          <w:rFonts w:ascii="Times New Roman" w:eastAsia="Times New Roman" w:hAnsi="Times New Roman" w:cs="Times New Roman"/>
-          <w:sz w:val="20"/>
-          <w:szCs w:val="20"/>
-          <w:lang w:eastAsia="en-IN"/>
-        </w:rPr>
-      </w:pPr>
-      <w:r>
-        <w:rPr>
-          <w:rFonts w:ascii="Times New Roman" w:eastAsia="Times New Roman" w:hAnsi="Times New Roman" w:cs="Times New Roman"/>
-          <w:sz w:val="20"/>
-          <w:szCs w:val="20"/>
-          <w:lang w:eastAsia="en-IN"/>
-        </w:rPr>
-        <w:t xml:space="preserve">Mastering data science takes practice and hard work. </w:t>
-      </w:r>
     </w:p>
     <w:p/>
     <w:sectPr>
